--- a/Object Oriented Systems - COMP CO835/Assignments/Assignment 2 - UML and Use Case.docx
+++ b/Object Oriented Systems - COMP CO835/Assignments/Assignment 2 - UML and Use Case.docx
@@ -364,7 +364,37 @@
         <w:rPr>
           <w:rFonts w:ascii="Times New Roman" w:hAnsi="Times New Roman" w:cs="Times New Roman"/>
         </w:rPr>
-        <w:t xml:space="preserve">then implemented. </w:t>
+        <w:t>then implemented</w:t>
+      </w:r>
+      <w:r>
+        <w:rPr>
+          <w:rFonts w:ascii="Times New Roman" w:hAnsi="Times New Roman" w:cs="Times New Roman"/>
+        </w:rPr>
+        <w:t xml:space="preserve"> </w:t>
+      </w:r>
+      <w:r>
+        <w:rPr>
+          <w:rFonts w:ascii="Times New Roman" w:hAnsi="Times New Roman" w:cs="Times New Roman"/>
+        </w:rPr>
+        <w:t xml:space="preserve">(Satzinger et al., </w:t>
+      </w:r>
+      <w:r>
+        <w:rPr>
+          <w:rFonts w:ascii="Times New Roman" w:hAnsi="Times New Roman" w:cs="Times New Roman"/>
+        </w:rPr>
+        <w:t>2016</w:t>
+      </w:r>
+      <w:r>
+        <w:rPr>
+          <w:rFonts w:ascii="Times New Roman" w:hAnsi="Times New Roman" w:cs="Times New Roman"/>
+        </w:rPr>
+        <w:t>, p. 71)</w:t>
+      </w:r>
+      <w:r>
+        <w:rPr>
+          <w:rFonts w:ascii="Times New Roman" w:hAnsi="Times New Roman" w:cs="Times New Roman"/>
+        </w:rPr>
+        <w:t>.</w:t>
       </w:r>
     </w:p>
     <w:p>
@@ -457,7 +487,37 @@
         <w:rPr>
           <w:rFonts w:ascii="Times New Roman" w:hAnsi="Times New Roman" w:cs="Times New Roman"/>
         </w:rPr>
-        <w:t xml:space="preserve">when an action is requested by a user. </w:t>
+        <w:t>when an action is requested by a user</w:t>
+      </w:r>
+      <w:r>
+        <w:rPr>
+          <w:rFonts w:ascii="Times New Roman" w:hAnsi="Times New Roman" w:cs="Times New Roman"/>
+        </w:rPr>
+        <w:t xml:space="preserve"> (</w:t>
+      </w:r>
+      <w:r>
+        <w:rPr>
+          <w:rFonts w:ascii="Times New Roman" w:hAnsi="Times New Roman" w:cs="Times New Roman"/>
+        </w:rPr>
+        <w:t>Ukah</w:t>
+      </w:r>
+      <w:r>
+        <w:rPr>
+          <w:rFonts w:ascii="Times New Roman" w:hAnsi="Times New Roman" w:cs="Times New Roman"/>
+        </w:rPr>
+        <w:t xml:space="preserve">, </w:t>
+      </w:r>
+      <w:r>
+        <w:rPr>
+          <w:rFonts w:ascii="Times New Roman" w:hAnsi="Times New Roman" w:cs="Times New Roman"/>
+        </w:rPr>
+        <w:t xml:space="preserve">2024, </w:t>
+      </w:r>
+      <w:r>
+        <w:rPr>
+          <w:rFonts w:ascii="Times New Roman" w:hAnsi="Times New Roman" w:cs="Times New Roman"/>
+        </w:rPr>
+        <w:t>Slide 10).</w:t>
       </w:r>
     </w:p>
     <w:p>
@@ -521,13 +581,25 @@
         <w:rPr>
           <w:rFonts w:ascii="Times New Roman" w:hAnsi="Times New Roman" w:cs="Times New Roman"/>
         </w:rPr>
-        <w:t>omething that occurs at a specific time and place, can be precisely identified, and must be remembered by the system</w:t>
-      </w:r>
-      <w:r>
-        <w:rPr>
-          <w:rFonts w:ascii="Times New Roman" w:hAnsi="Times New Roman" w:cs="Times New Roman"/>
-        </w:rPr>
-        <w:t>” ()</w:t>
+        <w:t xml:space="preserve">omething that occurs at a specific time and place, can be precisely identified, and must be remembered by the system” </w:t>
+      </w:r>
+      <w:r>
+        <w:rPr>
+          <w:rFonts w:ascii="Times New Roman" w:hAnsi="Times New Roman" w:cs="Times New Roman"/>
+        </w:rPr>
+        <w:t xml:space="preserve">(Satzinger et al., </w:t>
+      </w:r>
+      <w:r>
+        <w:rPr>
+          <w:rFonts w:ascii="Times New Roman" w:hAnsi="Times New Roman" w:cs="Times New Roman"/>
+        </w:rPr>
+        <w:t>2016</w:t>
+      </w:r>
+      <w:r>
+        <w:rPr>
+          <w:rFonts w:ascii="Times New Roman" w:hAnsi="Times New Roman" w:cs="Times New Roman"/>
+        </w:rPr>
+        <w:t>, p. 74)</w:t>
       </w:r>
       <w:r>
         <w:rPr>
@@ -591,25 +663,13 @@
         </w:numPr>
         <w:rPr>
           <w:rFonts w:ascii="Times New Roman" w:hAnsi="Times New Roman" w:cs="Times New Roman"/>
-          <w:b/>
-          <w:bCs/>
-        </w:rPr>
-      </w:pPr>
-      <w:r>
-        <w:rPr>
-          <w:rFonts w:ascii="Times New Roman" w:hAnsi="Times New Roman" w:cs="Times New Roman"/>
-          <w:b/>
-          <w:bCs/>
-        </w:rPr>
-        <w:t xml:space="preserve">External </w:t>
-      </w:r>
-      <w:r>
-        <w:rPr>
-          <w:rFonts w:ascii="Times New Roman" w:hAnsi="Times New Roman" w:cs="Times New Roman"/>
-          <w:b/>
-          <w:bCs/>
-        </w:rPr>
-        <w:t>Events</w:t>
+        </w:rPr>
+      </w:pPr>
+      <w:r>
+        <w:rPr>
+          <w:rFonts w:ascii="Times New Roman" w:hAnsi="Times New Roman" w:cs="Times New Roman"/>
+        </w:rPr>
+        <w:t>External Events</w:t>
       </w:r>
     </w:p>
     <w:p>
@@ -621,25 +681,13 @@
         </w:numPr>
         <w:rPr>
           <w:rFonts w:ascii="Times New Roman" w:hAnsi="Times New Roman" w:cs="Times New Roman"/>
-          <w:b/>
-          <w:bCs/>
-        </w:rPr>
-      </w:pPr>
-      <w:r>
-        <w:rPr>
-          <w:rFonts w:ascii="Times New Roman" w:hAnsi="Times New Roman" w:cs="Times New Roman"/>
-          <w:b/>
-          <w:bCs/>
-        </w:rPr>
-        <w:t xml:space="preserve">Temporal </w:t>
-      </w:r>
-      <w:r>
-        <w:rPr>
-          <w:rFonts w:ascii="Times New Roman" w:hAnsi="Times New Roman" w:cs="Times New Roman"/>
-          <w:b/>
-          <w:bCs/>
-        </w:rPr>
-        <w:t>Events</w:t>
+        </w:rPr>
+      </w:pPr>
+      <w:r>
+        <w:rPr>
+          <w:rFonts w:ascii="Times New Roman" w:hAnsi="Times New Roman" w:cs="Times New Roman"/>
+        </w:rPr>
+        <w:t>Temporal Events</w:t>
       </w:r>
     </w:p>
     <w:p>
@@ -651,15 +699,11 @@
         </w:numPr>
         <w:rPr>
           <w:rFonts w:ascii="Times New Roman" w:hAnsi="Times New Roman" w:cs="Times New Roman"/>
-          <w:b/>
-          <w:bCs/>
-        </w:rPr>
-      </w:pPr>
-      <w:r>
-        <w:rPr>
-          <w:rFonts w:ascii="Times New Roman" w:hAnsi="Times New Roman" w:cs="Times New Roman"/>
-          <w:b/>
-          <w:bCs/>
+        </w:rPr>
+      </w:pPr>
+      <w:r>
+        <w:rPr>
+          <w:rFonts w:ascii="Times New Roman" w:hAnsi="Times New Roman" w:cs="Times New Roman"/>
         </w:rPr>
         <w:t>State or Internal Events</w:t>
       </w:r>
@@ -720,7 +764,25 @@
         <w:rPr>
           <w:rFonts w:ascii="Times New Roman" w:hAnsi="Times New Roman" w:cs="Times New Roman"/>
         </w:rPr>
-        <w:t>one use case might use the service of another use case ()</w:t>
+        <w:t xml:space="preserve">one use case might use the service of another use case </w:t>
+      </w:r>
+      <w:r>
+        <w:rPr>
+          <w:rFonts w:ascii="Times New Roman" w:hAnsi="Times New Roman" w:cs="Times New Roman"/>
+        </w:rPr>
+        <w:t xml:space="preserve">(Satzinger et al., Year, p. </w:t>
+      </w:r>
+      <w:r>
+        <w:rPr>
+          <w:rFonts w:ascii="Times New Roman" w:hAnsi="Times New Roman" w:cs="Times New Roman"/>
+        </w:rPr>
+        <w:t>85</w:t>
+      </w:r>
+      <w:r>
+        <w:rPr>
+          <w:rFonts w:ascii="Times New Roman" w:hAnsi="Times New Roman" w:cs="Times New Roman"/>
+        </w:rPr>
+        <w:t>)</w:t>
       </w:r>
       <w:r>
         <w:rPr>
@@ -832,6 +894,8 @@
         <w:ind w:left="720"/>
         <w:rPr>
           <w:rFonts w:ascii="Times New Roman" w:hAnsi="Times New Roman" w:cs="Times New Roman"/>
+          <w:b/>
+          <w:bCs/>
         </w:rPr>
       </w:pPr>
     </w:p>
@@ -849,29 +913,30 @@
       <w:r>
         <w:rPr>
           <w:rFonts w:ascii="Times New Roman" w:hAnsi="Times New Roman" w:cs="Times New Roman"/>
+          <w:noProof/>
         </w:rPr>
         <w:lastRenderedPageBreak/>
         <w:drawing>
-          <wp:anchor distT="0" distB="0" distL="114300" distR="114300" simplePos="0" relativeHeight="251658240" behindDoc="1" locked="0" layoutInCell="1" allowOverlap="1" wp14:anchorId="2D5E638A" wp14:editId="407F0340">
+          <wp:anchor distT="0" distB="0" distL="114300" distR="114300" simplePos="0" relativeHeight="251658240" behindDoc="1" locked="0" layoutInCell="1" allowOverlap="1" wp14:anchorId="15ADB28F" wp14:editId="270558E1">
             <wp:simplePos x="0" y="0"/>
             <wp:positionH relativeFrom="margin">
               <wp:align>center</wp:align>
             </wp:positionH>
             <wp:positionV relativeFrom="paragraph">
-              <wp:posOffset>15240</wp:posOffset>
+              <wp:posOffset>9525</wp:posOffset>
             </wp:positionV>
-            <wp:extent cx="3368332" cy="5540220"/>
-            <wp:effectExtent l="0" t="0" r="3810" b="3810"/>
+            <wp:extent cx="4105275" cy="7411085"/>
+            <wp:effectExtent l="0" t="0" r="9525" b="0"/>
             <wp:wrapTight wrapText="bothSides">
               <wp:wrapPolygon edited="0">
                 <wp:start x="0" y="0"/>
-                <wp:lineTo x="0" y="21541"/>
-                <wp:lineTo x="21502" y="21541"/>
-                <wp:lineTo x="21502" y="0"/>
+                <wp:lineTo x="0" y="21543"/>
+                <wp:lineTo x="21550" y="21543"/>
+                <wp:lineTo x="21550" y="0"/>
                 <wp:lineTo x="0" y="0"/>
               </wp:wrapPolygon>
             </wp:wrapTight>
-            <wp:docPr id="399725858" name="Picture 1" descr="A diagram of a diagram&#10;&#10;Description automatically generated"/>
+            <wp:docPr id="881960685" name="Picture 1" descr="A diagram of a diagram"/>
             <wp:cNvGraphicFramePr>
               <a:graphicFrameLocks xmlns:a="http://schemas.openxmlformats.org/drawingml/2006/main" noChangeAspect="1"/>
             </wp:cNvGraphicFramePr>
@@ -879,7 +944,7 @@
               <a:graphicData uri="http://schemas.openxmlformats.org/drawingml/2006/picture">
                 <pic:pic xmlns:pic="http://schemas.openxmlformats.org/drawingml/2006/picture">
                   <pic:nvPicPr>
-                    <pic:cNvPr id="399725858" name="Picture 1" descr="A diagram of a diagram&#10;&#10;Description automatically generated"/>
+                    <pic:cNvPr id="881960685" name="Picture 1" descr="A diagram of a diagram"/>
                     <pic:cNvPicPr/>
                   </pic:nvPicPr>
                   <pic:blipFill>
@@ -897,7 +962,7 @@
                   <pic:spPr>
                     <a:xfrm>
                       <a:off x="0" y="0"/>
-                      <a:ext cx="3368332" cy="5540220"/>
+                      <a:ext cx="4105275" cy="7411085"/>
                     </a:xfrm>
                     <a:prstGeom prst="rect">
                       <a:avLst/>
@@ -1115,6 +1180,7 @@
     </w:p>
     <w:p>
       <w:pPr>
+        <w:jc w:val="center"/>
         <w:rPr>
           <w:rFonts w:ascii="Times New Roman" w:hAnsi="Times New Roman" w:cs="Times New Roman"/>
         </w:rPr>
@@ -1133,74 +1199,187 @@
           <w:rFonts w:ascii="Times New Roman" w:hAnsi="Times New Roman" w:cs="Times New Roman"/>
         </w:rPr>
       </w:pPr>
-      <w:r>
-        <w:rPr>
-          <w:rFonts w:ascii="Times New Roman" w:hAnsi="Times New Roman" w:cs="Times New Roman"/>
-        </w:rPr>
-        <w:t>Chapter</w:t>
-      </w:r>
-      <w:r>
-        <w:rPr>
-          <w:rFonts w:ascii="Times New Roman" w:hAnsi="Times New Roman" w:cs="Times New Roman"/>
-        </w:rPr>
-        <w:t xml:space="preserve"> 3 Page 71 – For Questions 1: User Stories</w:t>
-      </w:r>
-    </w:p>
-    <w:p>
-      <w:pPr>
-        <w:rPr>
-          <w:rFonts w:ascii="Times New Roman" w:hAnsi="Times New Roman" w:cs="Times New Roman"/>
-        </w:rPr>
-      </w:pPr>
-      <w:r>
-        <w:rPr>
-          <w:rFonts w:ascii="Times New Roman" w:hAnsi="Times New Roman" w:cs="Times New Roman"/>
-        </w:rPr>
-        <w:t>Slide 10</w:t>
-      </w:r>
-      <w:r>
-        <w:rPr>
-          <w:rFonts w:ascii="Times New Roman" w:hAnsi="Times New Roman" w:cs="Times New Roman"/>
-        </w:rPr>
-        <w:t xml:space="preserve"> – For Question 2: Use Cases</w:t>
-      </w:r>
-    </w:p>
-    <w:p>
-      <w:pPr>
-        <w:rPr>
-          <w:rFonts w:ascii="Times New Roman" w:hAnsi="Times New Roman" w:cs="Times New Roman"/>
-        </w:rPr>
-      </w:pPr>
-      <w:r>
-        <w:rPr>
-          <w:rFonts w:ascii="Times New Roman" w:hAnsi="Times New Roman" w:cs="Times New Roman"/>
-        </w:rPr>
-        <w:t>Chapter 2 Page 74</w:t>
-      </w:r>
-      <w:r>
-        <w:rPr>
-          <w:rFonts w:ascii="Times New Roman" w:hAnsi="Times New Roman" w:cs="Times New Roman"/>
-        </w:rPr>
-        <w:t xml:space="preserve"> – For Question 3: </w:t>
-      </w:r>
-      <w:r>
-        <w:rPr>
-          <w:rFonts w:ascii="Times New Roman" w:hAnsi="Times New Roman" w:cs="Times New Roman"/>
-        </w:rPr>
-        <w:t>What is an event?</w:t>
-      </w:r>
-    </w:p>
-    <w:p>
-      <w:pPr>
-        <w:rPr>
-          <w:rFonts w:ascii="Times New Roman" w:hAnsi="Times New Roman" w:cs="Times New Roman"/>
-        </w:rPr>
-      </w:pPr>
-      <w:r>
-        <w:rPr>
-          <w:rFonts w:ascii="Times New Roman" w:hAnsi="Times New Roman" w:cs="Times New Roman"/>
-        </w:rPr>
-        <w:t>Chapter 3 Page 85 – For Question 4: Includes</w:t>
+    </w:p>
+    <w:p>
+      <w:pPr>
+        <w:rPr>
+          <w:rFonts w:ascii="Times New Roman" w:hAnsi="Times New Roman" w:cs="Times New Roman"/>
+          <w:i/>
+          <w:iCs/>
+        </w:rPr>
+      </w:pPr>
+      <w:r>
+        <w:rPr>
+          <w:rFonts w:ascii="Times New Roman" w:hAnsi="Times New Roman" w:cs="Times New Roman"/>
+        </w:rPr>
+        <w:t>Satzinger, J. W., Jackson, R. B., &amp; Burd, S. D. (</w:t>
+      </w:r>
+      <w:r>
+        <w:rPr>
+          <w:rFonts w:ascii="Times New Roman" w:hAnsi="Times New Roman" w:cs="Times New Roman"/>
+        </w:rPr>
+        <w:t>2016</w:t>
+      </w:r>
+      <w:r>
+        <w:rPr>
+          <w:rFonts w:ascii="Times New Roman" w:hAnsi="Times New Roman" w:cs="Times New Roman"/>
+        </w:rPr>
+        <w:t xml:space="preserve">). </w:t>
+      </w:r>
+      <w:r>
+        <w:rPr>
+          <w:rFonts w:ascii="Times New Roman" w:hAnsi="Times New Roman" w:cs="Times New Roman"/>
+          <w:i/>
+          <w:iCs/>
+        </w:rPr>
+        <w:t>Systems</w:t>
+      </w:r>
+      <w:r>
+        <w:rPr>
+          <w:rFonts w:ascii="Times New Roman" w:hAnsi="Times New Roman" w:cs="Times New Roman"/>
+          <w:i/>
+          <w:iCs/>
+        </w:rPr>
+        <w:t xml:space="preserve"> </w:t>
+      </w:r>
+      <w:r>
+        <w:rPr>
+          <w:rFonts w:ascii="Times New Roman" w:hAnsi="Times New Roman" w:cs="Times New Roman"/>
+          <w:i/>
+          <w:iCs/>
+        </w:rPr>
+        <w:t>Analysis</w:t>
+      </w:r>
+      <w:r>
+        <w:rPr>
+          <w:rFonts w:ascii="Times New Roman" w:hAnsi="Times New Roman" w:cs="Times New Roman"/>
+          <w:i/>
+          <w:iCs/>
+        </w:rPr>
+        <w:t xml:space="preserve"> </w:t>
+      </w:r>
+      <w:r>
+        <w:rPr>
+          <w:rFonts w:ascii="Times New Roman" w:hAnsi="Times New Roman" w:cs="Times New Roman"/>
+          <w:i/>
+          <w:iCs/>
+        </w:rPr>
+        <w:t>and</w:t>
+      </w:r>
+      <w:r>
+        <w:rPr>
+          <w:rFonts w:ascii="Times New Roman" w:hAnsi="Times New Roman" w:cs="Times New Roman"/>
+          <w:i/>
+          <w:iCs/>
+        </w:rPr>
+        <w:t xml:space="preserve"> </w:t>
+      </w:r>
+      <w:r>
+        <w:rPr>
+          <w:rFonts w:ascii="Times New Roman" w:hAnsi="Times New Roman" w:cs="Times New Roman"/>
+          <w:i/>
+          <w:iCs/>
+        </w:rPr>
+        <w:t>Design</w:t>
+      </w:r>
+      <w:r>
+        <w:rPr>
+          <w:rFonts w:ascii="Times New Roman" w:hAnsi="Times New Roman" w:cs="Times New Roman"/>
+          <w:i/>
+          <w:iCs/>
+        </w:rPr>
+        <w:t xml:space="preserve"> </w:t>
+      </w:r>
+      <w:r>
+        <w:rPr>
+          <w:rFonts w:ascii="Times New Roman" w:hAnsi="Times New Roman" w:cs="Times New Roman"/>
+          <w:i/>
+          <w:iCs/>
+        </w:rPr>
+        <w:t xml:space="preserve">In     </w:t>
+      </w:r>
+    </w:p>
+    <w:p>
+      <w:pPr>
+        <w:ind w:firstLine="720"/>
+        <w:rPr>
+          <w:rFonts w:ascii="Times New Roman" w:hAnsi="Times New Roman" w:cs="Times New Roman"/>
+        </w:rPr>
+      </w:pPr>
+      <w:r>
+        <w:rPr>
+          <w:rFonts w:ascii="Times New Roman" w:hAnsi="Times New Roman" w:cs="Times New Roman"/>
+          <w:i/>
+          <w:iCs/>
+        </w:rPr>
+        <w:t>a Changing World</w:t>
+      </w:r>
+      <w:r>
+        <w:rPr>
+          <w:rFonts w:ascii="Times New Roman" w:hAnsi="Times New Roman" w:cs="Times New Roman"/>
+        </w:rPr>
+        <w:t xml:space="preserve"> (7th ed).</w:t>
+      </w:r>
+    </w:p>
+    <w:p>
+      <w:pPr>
+        <w:rPr>
+          <w:rFonts w:ascii="Times New Roman" w:hAnsi="Times New Roman" w:cs="Times New Roman"/>
+        </w:rPr>
+      </w:pPr>
+    </w:p>
+    <w:p>
+      <w:pPr>
+        <w:rPr>
+          <w:rFonts w:ascii="Times New Roman" w:hAnsi="Times New Roman" w:cs="Times New Roman"/>
+        </w:rPr>
+      </w:pPr>
+      <w:r>
+        <w:rPr>
+          <w:rFonts w:ascii="Times New Roman" w:hAnsi="Times New Roman" w:cs="Times New Roman"/>
+        </w:rPr>
+        <w:t>Ukah, S. (</w:t>
+      </w:r>
+      <w:r>
+        <w:rPr>
+          <w:rFonts w:ascii="Times New Roman" w:hAnsi="Times New Roman" w:cs="Times New Roman"/>
+        </w:rPr>
+        <w:t>2024</w:t>
+      </w:r>
+      <w:r>
+        <w:rPr>
+          <w:rFonts w:ascii="Times New Roman" w:hAnsi="Times New Roman" w:cs="Times New Roman"/>
+        </w:rPr>
+        <w:t xml:space="preserve">). </w:t>
+      </w:r>
+      <w:r>
+        <w:rPr>
+          <w:rFonts w:ascii="Times New Roman" w:hAnsi="Times New Roman" w:cs="Times New Roman"/>
+          <w:i/>
+          <w:iCs/>
+        </w:rPr>
+        <w:t>COMP CO835 Object Oriented Systems</w:t>
+      </w:r>
+      <w:r>
+        <w:rPr>
+          <w:rFonts w:ascii="Times New Roman" w:hAnsi="Times New Roman" w:cs="Times New Roman"/>
+        </w:rPr>
+        <w:t>.</w:t>
+      </w:r>
+      <w:r>
+        <w:t xml:space="preserve"> </w:t>
+      </w:r>
+      <w:r>
+        <w:rPr>
+          <w:rFonts w:ascii="Times New Roman" w:hAnsi="Times New Roman" w:cs="Times New Roman"/>
+        </w:rPr>
+        <w:t>[PowerPoint presentation].</w:t>
+      </w:r>
+      <w:r>
+        <w:rPr>
+          <w:rFonts w:ascii="Times New Roman" w:hAnsi="Times New Roman" w:cs="Times New Roman"/>
+        </w:rPr>
+        <w:t xml:space="preserve"> Mohawk College</w:t>
       </w:r>
     </w:p>
     <w:p>
@@ -4374,7 +4553,6 @@
   <w:style w:type="character" w:default="1" w:styleId="DefaultParagraphFont">
     <w:name w:val="Default Paragraph Font"/>
     <w:uiPriority w:val="1"/>
-    <w:semiHidden/>
     <w:unhideWhenUsed/>
   </w:style>
   <w:style w:type="table" w:default="1" w:styleId="TableNormal">
